--- a/Group Report.docx
+++ b/Group Report.docx
@@ -791,7 +791,7 @@
         </w:rPr>
         <w:lastRenderedPageBreak/>
         <w:drawing>
-          <wp:anchor distT="0" distB="0" distL="114300" distR="114300" simplePos="0" relativeHeight="251663872" behindDoc="0" locked="0" layoutInCell="1" allowOverlap="1" wp14:anchorId="00A6B465" wp14:editId="166FB281">
+          <wp:anchor distT="0" distB="0" distL="114300" distR="114300" simplePos="0" relativeHeight="251663872" behindDoc="0" locked="0" layoutInCell="1" allowOverlap="1" wp14:anchorId="00A6B465" wp14:editId="6780A1BB">
             <wp:simplePos x="0" y="0"/>
             <wp:positionH relativeFrom="column">
               <wp:posOffset>-192405</wp:posOffset>
@@ -951,7 +951,7 @@
           <w:noProof/>
         </w:rPr>
         <w:drawing>
-          <wp:anchor distT="0" distB="0" distL="114300" distR="114300" simplePos="0" relativeHeight="251655680" behindDoc="0" locked="0" layoutInCell="1" allowOverlap="1" wp14:anchorId="24EA29D7" wp14:editId="2ED40279">
+          <wp:anchor distT="0" distB="0" distL="114300" distR="114300" simplePos="0" relativeHeight="251655680" behindDoc="0" locked="0" layoutInCell="1" allowOverlap="1" wp14:anchorId="24EA29D7" wp14:editId="4A7AE3C4">
             <wp:simplePos x="0" y="0"/>
             <wp:positionH relativeFrom="column">
               <wp:posOffset>-155092</wp:posOffset>
@@ -1014,7 +1014,7 @@
         </w:rPr>
         <w:lastRenderedPageBreak/>
         <w:drawing>
-          <wp:anchor distT="0" distB="0" distL="114300" distR="114300" simplePos="0" relativeHeight="251664896" behindDoc="0" locked="0" layoutInCell="1" allowOverlap="1" wp14:anchorId="5D21536F" wp14:editId="05B5E9B9">
+          <wp:anchor distT="0" distB="0" distL="114300" distR="114300" simplePos="0" relativeHeight="251664896" behindDoc="0" locked="0" layoutInCell="1" allowOverlap="1" wp14:anchorId="5D21536F" wp14:editId="2FBEEC45">
             <wp:simplePos x="0" y="0"/>
             <wp:positionH relativeFrom="column">
               <wp:posOffset>-153035</wp:posOffset>
@@ -1193,7 +1193,21 @@
         <w:rPr>
           <w:rFonts w:asciiTheme="majorBidi" w:hAnsiTheme="majorBidi" w:cstheme="majorBidi"/>
         </w:rPr>
-        <w:t xml:space="preserve">just get tired of the war and stop talking about it. If we look at overall trend pf the terms related to conflict, it’s moving downward while peace related terms are not steady and changing over different periods. </w:t>
+        <w:t xml:space="preserve">just get tired of the war and stop talking about it. If we look at </w:t>
+      </w:r>
+      <w:proofErr w:type="gramStart"/>
+      <w:r>
+        <w:rPr>
+          <w:rFonts w:asciiTheme="majorBidi" w:hAnsiTheme="majorBidi" w:cstheme="majorBidi"/>
+        </w:rPr>
+        <w:t>overall</w:t>
+      </w:r>
+      <w:proofErr w:type="gramEnd"/>
+      <w:r>
+        <w:rPr>
+          <w:rFonts w:asciiTheme="majorBidi" w:hAnsiTheme="majorBidi" w:cstheme="majorBidi"/>
+        </w:rPr>
+        <w:t xml:space="preserve"> trend pf the terms related to conflict, it’s moving downward while peace related terms are not steady and changing over different periods. </w:t>
       </w:r>
     </w:p>
     <w:p>
@@ -1239,7 +1253,7 @@
           <w:noProof/>
         </w:rPr>
         <w:drawing>
-          <wp:anchor distT="0" distB="0" distL="114300" distR="114300" simplePos="0" relativeHeight="251662336" behindDoc="0" locked="0" layoutInCell="1" allowOverlap="1" wp14:anchorId="097CD95C" wp14:editId="04DBF796">
+          <wp:anchor distT="0" distB="0" distL="114300" distR="114300" simplePos="0" relativeHeight="251662336" behindDoc="0" locked="0" layoutInCell="1" allowOverlap="1" wp14:anchorId="097CD95C" wp14:editId="1BE15D24">
             <wp:simplePos x="0" y="0"/>
             <wp:positionH relativeFrom="column">
               <wp:posOffset>13513</wp:posOffset>
@@ -1723,7 +1737,23 @@
           <w:rFonts w:asciiTheme="majorBidi" w:hAnsiTheme="majorBidi" w:cstheme="majorBidi"/>
           <w:lang w:val="en-GB"/>
         </w:rPr>
-        <w:t xml:space="preserve">This part of the project highlighted a clear imbalance in how Al-Jazeera covered the ongoing conflict. Main focus was given to casualties when the war started and this make sense, but other important topics like humanitarian aid, human rights, and journalism did not get much attention. </w:t>
+        <w:t xml:space="preserve">This part of the project highlighted a clear imbalance in how Al-Jazeera covered the ongoing conflict. </w:t>
+      </w:r>
+      <w:proofErr w:type="gramStart"/>
+      <w:r>
+        <w:rPr>
+          <w:rFonts w:asciiTheme="majorBidi" w:hAnsiTheme="majorBidi" w:cstheme="majorBidi"/>
+          <w:lang w:val="en-GB"/>
+        </w:rPr>
+        <w:t>Main focus</w:t>
+      </w:r>
+      <w:proofErr w:type="gramEnd"/>
+      <w:r>
+        <w:rPr>
+          <w:rFonts w:asciiTheme="majorBidi" w:hAnsiTheme="majorBidi" w:cstheme="majorBidi"/>
+          <w:lang w:val="en-GB"/>
+        </w:rPr>
+        <w:t xml:space="preserve"> was given to casualties when the war started and this make sense, but other important topics like humanitarian aid, human rights, and journalism did not get much attention. </w:t>
       </w:r>
       <w:r>
         <w:rPr>
@@ -1740,40 +1770,846 @@
           <w:lang w:val="en-GB"/>
         </w:rPr>
       </w:pPr>
-    </w:p>
-    <w:p>
-      <w:pPr>
-        <w:rPr>
-          <w:rFonts w:asciiTheme="majorBidi" w:hAnsiTheme="majorBidi" w:cstheme="majorBidi"/>
-        </w:rPr>
-      </w:pPr>
-    </w:p>
-    <w:p>
-      <w:pPr>
-        <w:rPr>
-          <w:rFonts w:asciiTheme="majorBidi" w:hAnsiTheme="majorBidi" w:cstheme="majorBidi"/>
-        </w:rPr>
-      </w:pPr>
-      <w:r>
-        <w:rPr>
-          <w:rFonts w:asciiTheme="majorBidi" w:hAnsiTheme="majorBidi" w:cstheme="majorBidi"/>
+      <w:r>
+        <w:rPr>
+          <w:rFonts w:asciiTheme="majorBidi" w:hAnsiTheme="majorBidi" w:cstheme="majorBidi"/>
+          <w:lang w:val="en-GB"/>
+        </w:rPr>
+        <w:t>3- TF-IDF and Similarity Visualisation</w:t>
+      </w:r>
+    </w:p>
+    <w:p>
+      <w:pPr>
+        <w:rPr>
+          <w:rFonts w:asciiTheme="majorBidi" w:hAnsiTheme="majorBidi" w:cstheme="majorBidi"/>
+          <w:sz w:val="24"/>
+          <w:szCs w:val="24"/>
+        </w:rPr>
+      </w:pPr>
+      <w:r>
+        <w:rPr>
+          <w:rFonts w:asciiTheme="majorBidi" w:hAnsiTheme="majorBidi" w:cstheme="majorBidi"/>
+          <w:sz w:val="24"/>
+          <w:szCs w:val="24"/>
+        </w:rPr>
+        <w:t xml:space="preserve">In this analysis, I explore the textual patterns and thematic structures within the Al-Jazeera news corpus related to the Gaza Conflict (2023–2024), using Term Frequency-Inverse Document Frequency (TF-IDF) as a core method for identifying significant keywords and article similarities. </w:t>
+      </w:r>
+      <w:r>
+        <w:rPr>
+          <w:rFonts w:asciiTheme="majorBidi" w:hAnsiTheme="majorBidi" w:cstheme="majorBidi"/>
+          <w:sz w:val="24"/>
+          <w:szCs w:val="24"/>
+        </w:rPr>
+        <w:t xml:space="preserve">To </w:t>
+      </w:r>
+      <w:r>
+        <w:rPr>
+          <w:rFonts w:asciiTheme="majorBidi" w:hAnsiTheme="majorBidi" w:cstheme="majorBidi"/>
+          <w:sz w:val="24"/>
+          <w:szCs w:val="24"/>
+        </w:rPr>
+        <w:t xml:space="preserve">achieve this, I used tools such as Gephi for network </w:t>
+      </w:r>
+      <w:r>
+        <w:rPr>
+          <w:rFonts w:asciiTheme="majorBidi" w:hAnsiTheme="majorBidi" w:cstheme="majorBidi"/>
+          <w:sz w:val="24"/>
+          <w:szCs w:val="24"/>
+        </w:rPr>
+        <w:t>visualization</w:t>
+      </w:r>
+      <w:r>
+        <w:rPr>
+          <w:rFonts w:asciiTheme="majorBidi" w:hAnsiTheme="majorBidi" w:cstheme="majorBidi"/>
+          <w:sz w:val="24"/>
+          <w:szCs w:val="24"/>
+        </w:rPr>
+        <w:t xml:space="preserve"> and </w:t>
+      </w:r>
+      <w:proofErr w:type="spellStart"/>
+      <w:r>
+        <w:rPr>
+          <w:rFonts w:asciiTheme="majorBidi" w:hAnsiTheme="majorBidi" w:cstheme="majorBidi"/>
+          <w:sz w:val="24"/>
+          <w:szCs w:val="24"/>
+        </w:rPr>
+        <w:t>Plotly</w:t>
+      </w:r>
+      <w:proofErr w:type="spellEnd"/>
+      <w:r>
+        <w:rPr>
+          <w:rFonts w:asciiTheme="majorBidi" w:hAnsiTheme="majorBidi" w:cstheme="majorBidi"/>
+          <w:sz w:val="24"/>
+          <w:szCs w:val="24"/>
+        </w:rPr>
+        <w:t xml:space="preserve"> for temporal data plotting, drawing insights from a CSV file generated through TF-IDF scoring. This approach enabled the mapping of connections between articles, revealing the frequency and thematic overlap across the dataset. </w:t>
+      </w:r>
+    </w:p>
+    <w:p>
+      <w:pPr>
+        <w:rPr>
+          <w:rFonts w:asciiTheme="majorBidi" w:hAnsiTheme="majorBidi" w:cstheme="majorBidi"/>
+          <w:sz w:val="24"/>
+          <w:szCs w:val="24"/>
+        </w:rPr>
+      </w:pPr>
+      <w:r>
+        <w:rPr>
+          <w:rFonts w:asciiTheme="majorBidi" w:hAnsiTheme="majorBidi" w:cstheme="majorBidi"/>
+          <w:sz w:val="24"/>
+          <w:szCs w:val="24"/>
+          <w:lang w:val="en-GB"/>
+        </w:rPr>
+        <w:t>T</w:t>
+      </w:r>
+      <w:r>
+        <w:rPr>
+          <w:rFonts w:asciiTheme="majorBidi" w:hAnsiTheme="majorBidi" w:cstheme="majorBidi"/>
+          <w:sz w:val="24"/>
+          <w:szCs w:val="24"/>
+        </w:rPr>
+        <w:t xml:space="preserve">he </w:t>
+      </w:r>
+      <w:r>
+        <w:rPr>
+          <w:rFonts w:asciiTheme="majorBidi" w:hAnsiTheme="majorBidi" w:cstheme="majorBidi"/>
+          <w:sz w:val="24"/>
+          <w:szCs w:val="24"/>
+        </w:rPr>
+        <w:t>TF-IDF</w:t>
+      </w:r>
+      <w:r>
+        <w:rPr>
+          <w:rFonts w:asciiTheme="majorBidi" w:hAnsiTheme="majorBidi" w:cstheme="majorBidi"/>
+          <w:sz w:val="24"/>
+          <w:szCs w:val="24"/>
+        </w:rPr>
+        <w:t xml:space="preserve"> which includes the use of Gephi and </w:t>
+      </w:r>
+      <w:proofErr w:type="spellStart"/>
+      <w:r>
+        <w:rPr>
+          <w:rFonts w:asciiTheme="majorBidi" w:hAnsiTheme="majorBidi" w:cstheme="majorBidi"/>
+          <w:sz w:val="24"/>
+          <w:szCs w:val="24"/>
+        </w:rPr>
+        <w:t>Plotly</w:t>
+      </w:r>
+      <w:proofErr w:type="spellEnd"/>
+      <w:r>
+        <w:rPr>
+          <w:rFonts w:asciiTheme="majorBidi" w:hAnsiTheme="majorBidi" w:cstheme="majorBidi"/>
+          <w:sz w:val="24"/>
+          <w:szCs w:val="24"/>
+        </w:rPr>
+        <w:t xml:space="preserve"> to </w:t>
+      </w:r>
+      <w:r>
+        <w:rPr>
+          <w:rFonts w:asciiTheme="majorBidi" w:hAnsiTheme="majorBidi" w:cstheme="majorBidi"/>
+          <w:sz w:val="24"/>
+          <w:szCs w:val="24"/>
+        </w:rPr>
+        <w:t>visualize</w:t>
+      </w:r>
+      <w:r>
+        <w:rPr>
+          <w:rFonts w:asciiTheme="majorBidi" w:hAnsiTheme="majorBidi" w:cstheme="majorBidi"/>
+          <w:sz w:val="24"/>
+          <w:szCs w:val="24"/>
+        </w:rPr>
+        <w:t xml:space="preserve"> the data in the csv constructed from the Gaza Conflict (2023-2024) in the Al-Jazeera news corpus</w:t>
+      </w:r>
+      <w:r>
+        <w:rPr>
+          <w:rFonts w:asciiTheme="majorBidi" w:hAnsiTheme="majorBidi" w:cstheme="majorBidi"/>
+          <w:sz w:val="24"/>
+          <w:szCs w:val="24"/>
+        </w:rPr>
+        <w:t>. The purpose of TF-IDF</w:t>
+      </w:r>
+      <w:r>
+        <w:rPr>
+          <w:rFonts w:asciiTheme="majorBidi" w:hAnsiTheme="majorBidi" w:cstheme="majorBidi"/>
+          <w:sz w:val="24"/>
+          <w:szCs w:val="24"/>
         </w:rPr>
         <w:t xml:space="preserve"> </w:t>
       </w:r>
-    </w:p>
-    <w:p>
-      <w:pPr>
-        <w:rPr>
-          <w:rFonts w:asciiTheme="majorBidi" w:hAnsiTheme="majorBidi" w:cstheme="majorBidi"/>
-        </w:rPr>
-      </w:pPr>
-    </w:p>
-    <w:p>
-      <w:pPr>
-        <w:rPr>
-          <w:rFonts w:asciiTheme="majorBidi" w:hAnsiTheme="majorBidi" w:cstheme="majorBidi"/>
-        </w:rPr>
-      </w:pPr>
+      <w:r>
+        <w:rPr>
+          <w:rFonts w:asciiTheme="majorBidi" w:hAnsiTheme="majorBidi" w:cstheme="majorBidi"/>
+          <w:sz w:val="24"/>
+          <w:szCs w:val="24"/>
+        </w:rPr>
+        <w:t xml:space="preserve">was to see frequency and similarities between articles and find bunches of articles which talked about similar topics based on text frequency. </w:t>
+      </w:r>
+    </w:p>
+    <w:p>
+      <w:pPr>
+        <w:rPr>
+          <w:rFonts w:asciiTheme="majorBidi" w:hAnsiTheme="majorBidi" w:cstheme="majorBidi"/>
+          <w:sz w:val="24"/>
+          <w:szCs w:val="24"/>
+        </w:rPr>
+      </w:pPr>
+      <w:r>
+        <w:rPr>
+          <w:rFonts w:asciiTheme="majorBidi" w:hAnsiTheme="majorBidi" w:cstheme="majorBidi"/>
+          <w:sz w:val="24"/>
+          <w:szCs w:val="24"/>
+        </w:rPr>
+        <w:lastRenderedPageBreak/>
+        <w:t>Exploration:</w:t>
+      </w:r>
+    </w:p>
+    <w:p>
+      <w:pPr>
+        <w:rPr>
+          <w:rFonts w:asciiTheme="majorBidi" w:hAnsiTheme="majorBidi" w:cstheme="majorBidi"/>
+          <w:sz w:val="24"/>
+          <w:szCs w:val="24"/>
+        </w:rPr>
+      </w:pPr>
+      <w:r>
+        <w:rPr>
+          <w:rFonts w:asciiTheme="majorBidi" w:hAnsiTheme="majorBidi" w:cstheme="majorBidi"/>
+          <w:sz w:val="24"/>
+          <w:szCs w:val="24"/>
+        </w:rPr>
+        <w:t xml:space="preserve">The main purpose of my exploration was initially to map the articles in Gephi to see the bunches of articles which formed clusters linking to each other with similar topics, this was accomplished by first creating nodes and edges from the csv file provided under </w:t>
+      </w:r>
+      <w:proofErr w:type="spellStart"/>
+      <w:r>
+        <w:rPr>
+          <w:rFonts w:asciiTheme="majorBidi" w:hAnsiTheme="majorBidi" w:cstheme="majorBidi"/>
+          <w:sz w:val="24"/>
+          <w:szCs w:val="24"/>
+        </w:rPr>
+        <w:t>tfidf</w:t>
+      </w:r>
+      <w:proofErr w:type="spellEnd"/>
+      <w:r>
+        <w:rPr>
+          <w:rFonts w:asciiTheme="majorBidi" w:hAnsiTheme="majorBidi" w:cstheme="majorBidi"/>
+          <w:sz w:val="24"/>
+          <w:szCs w:val="24"/>
+        </w:rPr>
+        <w:t xml:space="preserve"> folder titled ‘tfidf-over-0.3’. Ploting the Nodes and Edges results in this visual:</w:t>
+      </w:r>
+    </w:p>
+    <w:p>
+      <w:pPr>
+        <w:rPr>
+          <w:rFonts w:asciiTheme="majorBidi" w:hAnsiTheme="majorBidi" w:cstheme="majorBidi"/>
+          <w:sz w:val="24"/>
+          <w:szCs w:val="24"/>
+        </w:rPr>
+      </w:pPr>
+      <w:r>
+        <w:rPr>
+          <w:rFonts w:asciiTheme="majorBidi" w:hAnsiTheme="majorBidi" w:cstheme="majorBidi"/>
+          <w:noProof/>
+          <w:sz w:val="24"/>
+          <w:szCs w:val="24"/>
+        </w:rPr>
+        <w:drawing>
+          <wp:inline distT="0" distB="0" distL="0" distR="0" wp14:anchorId="68A96A6D" wp14:editId="4664B4BC">
+            <wp:extent cx="5731510" cy="4298950"/>
+            <wp:effectExtent l="0" t="0" r="2540" b="6350"/>
+            <wp:docPr id="1363791763" name="Picture 2"/>
+            <wp:cNvGraphicFramePr>
+              <a:graphicFrameLocks xmlns:a="http://schemas.openxmlformats.org/drawingml/2006/main" noChangeAspect="1"/>
+            </wp:cNvGraphicFramePr>
+            <a:graphic xmlns:a="http://schemas.openxmlformats.org/drawingml/2006/main">
+              <a:graphicData uri="http://schemas.openxmlformats.org/drawingml/2006/picture">
+                <pic:pic xmlns:pic="http://schemas.openxmlformats.org/drawingml/2006/picture">
+                  <pic:nvPicPr>
+                    <pic:cNvPr id="0" name="Picture 6"/>
+                    <pic:cNvPicPr>
+                      <a:picLocks noChangeAspect="1" noChangeArrowheads="1"/>
+                    </pic:cNvPicPr>
+                  </pic:nvPicPr>
+                  <pic:blipFill>
+                    <a:blip r:embed="rId13">
+                      <a:extLst>
+                        <a:ext uri="{28A0092B-C50C-407E-A947-70E740481C1C}">
+                          <a14:useLocalDpi xmlns:a14="http://schemas.microsoft.com/office/drawing/2010/main" val="0"/>
+                        </a:ext>
+                      </a:extLst>
+                    </a:blip>
+                    <a:srcRect/>
+                    <a:stretch>
+                      <a:fillRect/>
+                    </a:stretch>
+                  </pic:blipFill>
+                  <pic:spPr bwMode="auto">
+                    <a:xfrm>
+                      <a:off x="0" y="0"/>
+                      <a:ext cx="5731510" cy="4298950"/>
+                    </a:xfrm>
+                    <a:prstGeom prst="rect">
+                      <a:avLst/>
+                    </a:prstGeom>
+                    <a:noFill/>
+                    <a:ln>
+                      <a:noFill/>
+                    </a:ln>
+                  </pic:spPr>
+                </pic:pic>
+              </a:graphicData>
+            </a:graphic>
+          </wp:inline>
+        </w:drawing>
+      </w:r>
+    </w:p>
+    <w:p>
+      <w:pPr>
+        <w:rPr>
+          <w:rFonts w:asciiTheme="majorBidi" w:hAnsiTheme="majorBidi" w:cstheme="majorBidi"/>
+          <w:sz w:val="24"/>
+          <w:szCs w:val="24"/>
+        </w:rPr>
+      </w:pPr>
+      <w:r>
+        <w:rPr>
+          <w:rFonts w:asciiTheme="majorBidi" w:hAnsiTheme="majorBidi" w:cstheme="majorBidi"/>
+          <w:sz w:val="24"/>
+          <w:szCs w:val="24"/>
+        </w:rPr>
+        <w:t xml:space="preserve">We can see the plots connected by lines, the closer the plots the more similar topics they have and the lines connecting them link them to the next related articles which fall under a different topic within the context of the Gaza conflict. </w:t>
+      </w:r>
+    </w:p>
+    <w:p>
+      <w:pPr>
+        <w:rPr>
+          <w:rFonts w:asciiTheme="majorBidi" w:hAnsiTheme="majorBidi" w:cstheme="majorBidi"/>
+          <w:sz w:val="24"/>
+          <w:szCs w:val="24"/>
+        </w:rPr>
+      </w:pPr>
+      <w:r>
+        <w:rPr>
+          <w:rFonts w:asciiTheme="majorBidi" w:hAnsiTheme="majorBidi" w:cstheme="majorBidi"/>
+          <w:sz w:val="24"/>
+          <w:szCs w:val="24"/>
+        </w:rPr>
+        <w:t>Visualization</w:t>
+      </w:r>
+      <w:r>
+        <w:rPr>
+          <w:rFonts w:asciiTheme="majorBidi" w:hAnsiTheme="majorBidi" w:cstheme="majorBidi"/>
+          <w:sz w:val="24"/>
+          <w:szCs w:val="24"/>
+        </w:rPr>
+        <w:t xml:space="preserve"> and plots: </w:t>
+      </w:r>
+    </w:p>
+    <w:p>
+      <w:pPr>
+        <w:rPr>
+          <w:rFonts w:asciiTheme="majorBidi" w:hAnsiTheme="majorBidi" w:cstheme="majorBidi"/>
+          <w:sz w:val="24"/>
+          <w:szCs w:val="24"/>
+        </w:rPr>
+      </w:pPr>
+      <w:r>
+        <w:rPr>
+          <w:rFonts w:asciiTheme="majorBidi" w:hAnsiTheme="majorBidi" w:cstheme="majorBidi"/>
+          <w:sz w:val="24"/>
+          <w:szCs w:val="24"/>
+        </w:rPr>
+        <w:t xml:space="preserve">From the exploration I thought it </w:t>
+      </w:r>
+      <w:proofErr w:type="gramStart"/>
+      <w:r>
+        <w:rPr>
+          <w:rFonts w:asciiTheme="majorBidi" w:hAnsiTheme="majorBidi" w:cstheme="majorBidi"/>
+          <w:sz w:val="24"/>
+          <w:szCs w:val="24"/>
+        </w:rPr>
+        <w:t>best</w:t>
+      </w:r>
+      <w:proofErr w:type="gramEnd"/>
+      <w:r>
+        <w:rPr>
+          <w:rFonts w:asciiTheme="majorBidi" w:hAnsiTheme="majorBidi" w:cstheme="majorBidi"/>
+          <w:sz w:val="24"/>
+          <w:szCs w:val="24"/>
+        </w:rPr>
+        <w:t xml:space="preserve"> to produce a </w:t>
+      </w:r>
+      <w:r>
+        <w:rPr>
+          <w:rFonts w:asciiTheme="majorBidi" w:hAnsiTheme="majorBidi" w:cstheme="majorBidi"/>
+          <w:sz w:val="24"/>
+          <w:szCs w:val="24"/>
+        </w:rPr>
+        <w:t>visualization</w:t>
+      </w:r>
+      <w:r>
+        <w:rPr>
+          <w:rFonts w:asciiTheme="majorBidi" w:hAnsiTheme="majorBidi" w:cstheme="majorBidi"/>
+          <w:sz w:val="24"/>
+          <w:szCs w:val="24"/>
+        </w:rPr>
+        <w:t xml:space="preserve"> of </w:t>
+      </w:r>
+      <w:proofErr w:type="gramStart"/>
+      <w:r>
+        <w:rPr>
+          <w:rFonts w:asciiTheme="majorBidi" w:hAnsiTheme="majorBidi" w:cstheme="majorBidi"/>
+          <w:sz w:val="24"/>
+          <w:szCs w:val="24"/>
+        </w:rPr>
+        <w:t>the most</w:t>
+      </w:r>
+      <w:proofErr w:type="gramEnd"/>
+      <w:r>
+        <w:rPr>
+          <w:rFonts w:asciiTheme="majorBidi" w:hAnsiTheme="majorBidi" w:cstheme="majorBidi"/>
+          <w:sz w:val="24"/>
+          <w:szCs w:val="24"/>
+        </w:rPr>
+        <w:t xml:space="preserve"> number of similarities which lay between the 0.3 and 0.45 mark. It would show the average similarities and with outliers over a period of months from both the datasets. </w:t>
+      </w:r>
+    </w:p>
+    <w:p>
+      <w:pPr>
+        <w:rPr>
+          <w:rFonts w:asciiTheme="majorBidi" w:hAnsiTheme="majorBidi" w:cstheme="majorBidi"/>
+          <w:sz w:val="24"/>
+          <w:szCs w:val="24"/>
+        </w:rPr>
+      </w:pPr>
+      <w:r>
+        <w:rPr>
+          <w:rFonts w:asciiTheme="majorBidi" w:hAnsiTheme="majorBidi" w:cstheme="majorBidi"/>
+          <w:sz w:val="24"/>
+          <w:szCs w:val="24"/>
+        </w:rPr>
+        <w:t xml:space="preserve">It would be more beneficial to link this with topic modelling to get </w:t>
+      </w:r>
+      <w:proofErr w:type="gramStart"/>
+      <w:r>
+        <w:rPr>
+          <w:rFonts w:asciiTheme="majorBidi" w:hAnsiTheme="majorBidi" w:cstheme="majorBidi"/>
+          <w:sz w:val="24"/>
+          <w:szCs w:val="24"/>
+        </w:rPr>
+        <w:t>an</w:t>
+      </w:r>
+      <w:proofErr w:type="gramEnd"/>
+      <w:r>
+        <w:rPr>
+          <w:rFonts w:asciiTheme="majorBidi" w:hAnsiTheme="majorBidi" w:cstheme="majorBidi"/>
+          <w:sz w:val="24"/>
+          <w:szCs w:val="24"/>
+        </w:rPr>
+        <w:t xml:space="preserve"> greater understanding of the data and to visualize it in an easier manner to see the main topics which </w:t>
+      </w:r>
+      <w:r>
+        <w:rPr>
+          <w:rFonts w:asciiTheme="majorBidi" w:hAnsiTheme="majorBidi" w:cstheme="majorBidi"/>
+          <w:sz w:val="24"/>
+          <w:szCs w:val="24"/>
+        </w:rPr>
+        <w:t>are linked</w:t>
+      </w:r>
+      <w:r>
+        <w:rPr>
+          <w:rFonts w:asciiTheme="majorBidi" w:hAnsiTheme="majorBidi" w:cstheme="majorBidi"/>
+          <w:sz w:val="24"/>
+          <w:szCs w:val="24"/>
+        </w:rPr>
+        <w:t xml:space="preserve"> to each other, mainly UN, resolution, Gaza and Human Rights.</w:t>
+      </w:r>
+    </w:p>
+    <w:p>
+      <w:pPr>
+        <w:rPr>
+          <w:rFonts w:asciiTheme="majorBidi" w:hAnsiTheme="majorBidi" w:cstheme="majorBidi"/>
+          <w:sz w:val="24"/>
+          <w:szCs w:val="24"/>
+        </w:rPr>
+      </w:pPr>
+      <w:r>
+        <w:rPr>
+          <w:rFonts w:asciiTheme="majorBidi" w:hAnsiTheme="majorBidi" w:cstheme="majorBidi"/>
+          <w:sz w:val="24"/>
+          <w:szCs w:val="24"/>
+        </w:rPr>
+        <w:lastRenderedPageBreak/>
+        <w:t>Plot from the first visualization:</w:t>
+      </w:r>
+    </w:p>
+    <w:p>
+      <w:pPr>
+        <w:rPr>
+          <w:rFonts w:asciiTheme="majorBidi" w:hAnsiTheme="majorBidi" w:cstheme="majorBidi"/>
+          <w:sz w:val="24"/>
+          <w:szCs w:val="24"/>
+        </w:rPr>
+      </w:pPr>
+      <w:r>
+        <w:rPr>
+          <w:rFonts w:asciiTheme="majorBidi" w:hAnsiTheme="majorBidi" w:cstheme="majorBidi"/>
+          <w:noProof/>
+          <w:sz w:val="24"/>
+          <w:szCs w:val="24"/>
+        </w:rPr>
+        <w:drawing>
+          <wp:inline distT="0" distB="0" distL="0" distR="0" wp14:anchorId="207661AC" wp14:editId="788DC0FF">
+            <wp:extent cx="5731510" cy="2687955"/>
+            <wp:effectExtent l="0" t="0" r="2540" b="0"/>
+            <wp:docPr id="2050136783" name="Picture 4"/>
+            <wp:cNvGraphicFramePr>
+              <a:graphicFrameLocks xmlns:a="http://schemas.openxmlformats.org/drawingml/2006/main" noChangeAspect="1"/>
+            </wp:cNvGraphicFramePr>
+            <a:graphic xmlns:a="http://schemas.openxmlformats.org/drawingml/2006/main">
+              <a:graphicData uri="http://schemas.openxmlformats.org/drawingml/2006/picture">
+                <pic:pic xmlns:pic="http://schemas.openxmlformats.org/drawingml/2006/picture">
+                  <pic:nvPicPr>
+                    <pic:cNvPr id="0" name="Picture 13"/>
+                    <pic:cNvPicPr>
+                      <a:picLocks noChangeAspect="1" noChangeArrowheads="1"/>
+                    </pic:cNvPicPr>
+                  </pic:nvPicPr>
+                  <pic:blipFill>
+                    <a:blip r:embed="rId14" cstate="print">
+                      <a:extLst>
+                        <a:ext uri="{28A0092B-C50C-407E-A947-70E740481C1C}">
+                          <a14:useLocalDpi xmlns:a14="http://schemas.microsoft.com/office/drawing/2010/main" val="0"/>
+                        </a:ext>
+                      </a:extLst>
+                    </a:blip>
+                    <a:srcRect/>
+                    <a:stretch>
+                      <a:fillRect/>
+                    </a:stretch>
+                  </pic:blipFill>
+                  <pic:spPr bwMode="auto">
+                    <a:xfrm>
+                      <a:off x="0" y="0"/>
+                      <a:ext cx="5731510" cy="2687955"/>
+                    </a:xfrm>
+                    <a:prstGeom prst="rect">
+                      <a:avLst/>
+                    </a:prstGeom>
+                    <a:noFill/>
+                    <a:ln>
+                      <a:noFill/>
+                    </a:ln>
+                  </pic:spPr>
+                </pic:pic>
+              </a:graphicData>
+            </a:graphic>
+          </wp:inline>
+        </w:drawing>
+      </w:r>
+    </w:p>
+    <w:p>
+      <w:pPr>
+        <w:rPr>
+          <w:rFonts w:asciiTheme="majorBidi" w:hAnsiTheme="majorBidi" w:cstheme="majorBidi"/>
+          <w:sz w:val="24"/>
+          <w:szCs w:val="24"/>
+        </w:rPr>
+      </w:pPr>
+      <w:r>
+        <w:rPr>
+          <w:rFonts w:asciiTheme="majorBidi" w:hAnsiTheme="majorBidi" w:cstheme="majorBidi"/>
+          <w:sz w:val="24"/>
+          <w:szCs w:val="24"/>
+        </w:rPr>
+        <w:t xml:space="preserve">The plot was </w:t>
+      </w:r>
+      <w:proofErr w:type="gramStart"/>
+      <w:r>
+        <w:rPr>
+          <w:rFonts w:asciiTheme="majorBidi" w:hAnsiTheme="majorBidi" w:cstheme="majorBidi"/>
+          <w:sz w:val="24"/>
+          <w:szCs w:val="24"/>
+        </w:rPr>
+        <w:t xml:space="preserve">pretty </w:t>
+      </w:r>
+      <w:r>
+        <w:rPr>
+          <w:rFonts w:asciiTheme="majorBidi" w:hAnsiTheme="majorBidi" w:cstheme="majorBidi"/>
+          <w:sz w:val="24"/>
+          <w:szCs w:val="24"/>
+        </w:rPr>
+        <w:t>widespread</w:t>
+      </w:r>
+      <w:proofErr w:type="gramEnd"/>
+      <w:r>
+        <w:rPr>
+          <w:rFonts w:asciiTheme="majorBidi" w:hAnsiTheme="majorBidi" w:cstheme="majorBidi"/>
+          <w:sz w:val="24"/>
+          <w:szCs w:val="24"/>
+        </w:rPr>
+        <w:t xml:space="preserve"> and ranged at a varying </w:t>
+      </w:r>
+      <w:proofErr w:type="gramStart"/>
+      <w:r>
+        <w:rPr>
+          <w:rFonts w:asciiTheme="majorBidi" w:hAnsiTheme="majorBidi" w:cstheme="majorBidi"/>
+          <w:sz w:val="24"/>
+          <w:szCs w:val="24"/>
+        </w:rPr>
+        <w:t>mean</w:t>
+      </w:r>
+      <w:proofErr w:type="gramEnd"/>
+      <w:r>
+        <w:rPr>
+          <w:rFonts w:asciiTheme="majorBidi" w:hAnsiTheme="majorBidi" w:cstheme="majorBidi"/>
+          <w:sz w:val="24"/>
+          <w:szCs w:val="24"/>
+        </w:rPr>
+        <w:t xml:space="preserve"> from 0.34-0.38. Hovering on the box plots gives more information about the plots. We can see that there are some outliers in </w:t>
+      </w:r>
+      <w:r>
+        <w:rPr>
+          <w:rFonts w:asciiTheme="majorBidi" w:hAnsiTheme="majorBidi" w:cstheme="majorBidi"/>
+          <w:sz w:val="24"/>
+          <w:szCs w:val="24"/>
+        </w:rPr>
+        <w:t>the months</w:t>
+      </w:r>
+      <w:r>
+        <w:rPr>
+          <w:rFonts w:asciiTheme="majorBidi" w:hAnsiTheme="majorBidi" w:cstheme="majorBidi"/>
+          <w:sz w:val="24"/>
+          <w:szCs w:val="24"/>
+        </w:rPr>
+        <w:t xml:space="preserve"> 11 and 12. </w:t>
+      </w:r>
+    </w:p>
+    <w:p>
+      <w:pPr>
+        <w:rPr>
+          <w:rFonts w:asciiTheme="majorBidi" w:hAnsiTheme="majorBidi" w:cstheme="majorBidi"/>
+          <w:sz w:val="24"/>
+          <w:szCs w:val="24"/>
+        </w:rPr>
+      </w:pPr>
+      <w:r>
+        <w:rPr>
+          <w:rFonts w:asciiTheme="majorBidi" w:hAnsiTheme="majorBidi" w:cstheme="majorBidi"/>
+          <w:sz w:val="24"/>
+          <w:szCs w:val="24"/>
+        </w:rPr>
+        <w:t>Plot from the second visualization:</w:t>
+      </w:r>
+    </w:p>
+    <w:p>
+      <w:pPr>
+        <w:rPr>
+          <w:rFonts w:asciiTheme="majorBidi" w:hAnsiTheme="majorBidi" w:cstheme="majorBidi"/>
+          <w:sz w:val="24"/>
+          <w:szCs w:val="24"/>
+        </w:rPr>
+      </w:pPr>
+      <w:r>
+        <w:rPr>
+          <w:rFonts w:asciiTheme="majorBidi" w:hAnsiTheme="majorBidi" w:cstheme="majorBidi"/>
+          <w:noProof/>
+          <w:sz w:val="24"/>
+          <w:szCs w:val="24"/>
+        </w:rPr>
+        <w:drawing>
+          <wp:inline distT="0" distB="0" distL="0" distR="0" wp14:anchorId="7131FBB5" wp14:editId="370A42EA">
+            <wp:extent cx="5731510" cy="2687955"/>
+            <wp:effectExtent l="0" t="0" r="2540" b="0"/>
+            <wp:docPr id="1474083676" name="Picture 6" descr="A graph with a row of rectangular objects&#10;&#10;AI-generated content may be incorrect."/>
+            <wp:cNvGraphicFramePr>
+              <a:graphicFrameLocks xmlns:a="http://schemas.openxmlformats.org/drawingml/2006/main" noChangeAspect="1"/>
+            </wp:cNvGraphicFramePr>
+            <a:graphic xmlns:a="http://schemas.openxmlformats.org/drawingml/2006/main">
+              <a:graphicData uri="http://schemas.openxmlformats.org/drawingml/2006/picture">
+                <pic:pic xmlns:pic="http://schemas.openxmlformats.org/drawingml/2006/picture">
+                  <pic:nvPicPr>
+                    <pic:cNvPr id="1474083676" name="Picture 6" descr="A graph with a row of rectangular objects&#10;&#10;AI-generated content may be incorrect."/>
+                    <pic:cNvPicPr>
+                      <a:picLocks noChangeAspect="1" noChangeArrowheads="1"/>
+                    </pic:cNvPicPr>
+                  </pic:nvPicPr>
+                  <pic:blipFill>
+                    <a:blip r:embed="rId15" cstate="print">
+                      <a:extLst>
+                        <a:ext uri="{28A0092B-C50C-407E-A947-70E740481C1C}">
+                          <a14:useLocalDpi xmlns:a14="http://schemas.microsoft.com/office/drawing/2010/main" val="0"/>
+                        </a:ext>
+                      </a:extLst>
+                    </a:blip>
+                    <a:srcRect/>
+                    <a:stretch>
+                      <a:fillRect/>
+                    </a:stretch>
+                  </pic:blipFill>
+                  <pic:spPr bwMode="auto">
+                    <a:xfrm>
+                      <a:off x="0" y="0"/>
+                      <a:ext cx="5731510" cy="2687955"/>
+                    </a:xfrm>
+                    <a:prstGeom prst="rect">
+                      <a:avLst/>
+                    </a:prstGeom>
+                    <a:noFill/>
+                    <a:ln>
+                      <a:noFill/>
+                    </a:ln>
+                  </pic:spPr>
+                </pic:pic>
+              </a:graphicData>
+            </a:graphic>
+          </wp:inline>
+        </w:drawing>
+      </w:r>
+    </w:p>
+    <w:p>
+      <w:pPr>
+        <w:rPr>
+          <w:rFonts w:asciiTheme="majorBidi" w:hAnsiTheme="majorBidi" w:cstheme="majorBidi"/>
+          <w:sz w:val="24"/>
+          <w:szCs w:val="24"/>
+        </w:rPr>
+      </w:pPr>
+      <w:r>
+        <w:rPr>
+          <w:rFonts w:asciiTheme="majorBidi" w:hAnsiTheme="majorBidi" w:cstheme="majorBidi"/>
+          <w:sz w:val="24"/>
+          <w:szCs w:val="24"/>
+        </w:rPr>
+        <w:t xml:space="preserve">This plot had outliers in the first and second month with an increasing </w:t>
+      </w:r>
+      <w:proofErr w:type="gramStart"/>
+      <w:r>
+        <w:rPr>
+          <w:rFonts w:asciiTheme="majorBidi" w:hAnsiTheme="majorBidi" w:cstheme="majorBidi"/>
+          <w:sz w:val="24"/>
+          <w:szCs w:val="24"/>
+        </w:rPr>
+        <w:t>mean</w:t>
+      </w:r>
+      <w:proofErr w:type="gramEnd"/>
+      <w:r>
+        <w:rPr>
+          <w:rFonts w:asciiTheme="majorBidi" w:hAnsiTheme="majorBidi" w:cstheme="majorBidi"/>
+          <w:sz w:val="24"/>
+          <w:szCs w:val="24"/>
+        </w:rPr>
+        <w:t xml:space="preserve"> and the spread as we move through the months towards the end. Comparing these two graphs can help </w:t>
+      </w:r>
+      <w:proofErr w:type="gramStart"/>
+      <w:r>
+        <w:rPr>
+          <w:rFonts w:asciiTheme="majorBidi" w:hAnsiTheme="majorBidi" w:cstheme="majorBidi"/>
+          <w:sz w:val="24"/>
+          <w:szCs w:val="24"/>
+        </w:rPr>
+        <w:t>is</w:t>
+      </w:r>
+      <w:proofErr w:type="gramEnd"/>
+      <w:r>
+        <w:rPr>
+          <w:rFonts w:asciiTheme="majorBidi" w:hAnsiTheme="majorBidi" w:cstheme="majorBidi"/>
+          <w:sz w:val="24"/>
+          <w:szCs w:val="24"/>
+        </w:rPr>
+        <w:t xml:space="preserve"> understand </w:t>
+      </w:r>
+      <w:proofErr w:type="gramStart"/>
+      <w:r>
+        <w:rPr>
+          <w:rFonts w:asciiTheme="majorBidi" w:hAnsiTheme="majorBidi" w:cstheme="majorBidi"/>
+          <w:sz w:val="24"/>
+          <w:szCs w:val="24"/>
+        </w:rPr>
+        <w:t>the majority of</w:t>
+      </w:r>
+      <w:proofErr w:type="gramEnd"/>
+      <w:r>
+        <w:rPr>
+          <w:rFonts w:asciiTheme="majorBidi" w:hAnsiTheme="majorBidi" w:cstheme="majorBidi"/>
+          <w:sz w:val="24"/>
+          <w:szCs w:val="24"/>
+        </w:rPr>
+        <w:t xml:space="preserve"> the linking topics being talked about during the Gaza conflict (2023-2024) from the Al-Jazeera corpus. </w:t>
+      </w:r>
+    </w:p>
+    <w:p>
+      <w:pPr>
+        <w:spacing w:after="160" w:line="259" w:lineRule="auto"/>
+        <w:rPr>
+          <w:rFonts w:asciiTheme="majorBidi" w:hAnsiTheme="majorBidi" w:cstheme="majorBidi"/>
+          <w:sz w:val="24"/>
+          <w:szCs w:val="24"/>
+        </w:rPr>
+      </w:pPr>
+      <w:r>
+        <w:rPr>
+          <w:rFonts w:asciiTheme="majorBidi" w:hAnsiTheme="majorBidi" w:cstheme="majorBidi"/>
+          <w:sz w:val="24"/>
+          <w:szCs w:val="24"/>
+        </w:rPr>
+        <w:lastRenderedPageBreak/>
+        <w:t xml:space="preserve">The TF-IDF analysis, supported by Gephi and </w:t>
+      </w:r>
+      <w:proofErr w:type="spellStart"/>
+      <w:r>
+        <w:rPr>
+          <w:rFonts w:asciiTheme="majorBidi" w:hAnsiTheme="majorBidi" w:cstheme="majorBidi"/>
+          <w:sz w:val="24"/>
+          <w:szCs w:val="24"/>
+        </w:rPr>
+        <w:t>Plotly</w:t>
+      </w:r>
+      <w:proofErr w:type="spellEnd"/>
+      <w:r>
+        <w:rPr>
+          <w:rFonts w:asciiTheme="majorBidi" w:hAnsiTheme="majorBidi" w:cstheme="majorBidi"/>
+          <w:sz w:val="24"/>
+          <w:szCs w:val="24"/>
+        </w:rPr>
+        <w:t xml:space="preserve"> </w:t>
+      </w:r>
+      <w:proofErr w:type="spellStart"/>
+      <w:r>
+        <w:rPr>
+          <w:rFonts w:asciiTheme="majorBidi" w:hAnsiTheme="majorBidi" w:cstheme="majorBidi"/>
+          <w:sz w:val="24"/>
+          <w:szCs w:val="24"/>
+        </w:rPr>
+        <w:t>visualisations</w:t>
+      </w:r>
+      <w:proofErr w:type="spellEnd"/>
+      <w:r>
+        <w:rPr>
+          <w:rFonts w:asciiTheme="majorBidi" w:hAnsiTheme="majorBidi" w:cstheme="majorBidi"/>
+          <w:sz w:val="24"/>
+          <w:szCs w:val="24"/>
+        </w:rPr>
+        <w:t xml:space="preserve">, provided valuable insights into the thematic clustering of news articles covering the Gaza Conflict. The </w:t>
+      </w:r>
+      <w:proofErr w:type="spellStart"/>
+      <w:r>
+        <w:rPr>
+          <w:rFonts w:asciiTheme="majorBidi" w:hAnsiTheme="majorBidi" w:cstheme="majorBidi"/>
+          <w:sz w:val="24"/>
+          <w:szCs w:val="24"/>
+        </w:rPr>
+        <w:t>visualisations</w:t>
+      </w:r>
+      <w:proofErr w:type="spellEnd"/>
+      <w:r>
+        <w:rPr>
+          <w:rFonts w:asciiTheme="majorBidi" w:hAnsiTheme="majorBidi" w:cstheme="majorBidi"/>
+          <w:sz w:val="24"/>
+          <w:szCs w:val="24"/>
+        </w:rPr>
+        <w:t xml:space="preserve"> highlighted meaningful patterns across time, including outliers and shifts in article similarity, pointing to evolving narratives in the news cycle. Future work could integrate topic modelling to deepen these insights and offer a more refined understanding of discourse trends throughout the conflict period.</w:t>
+      </w:r>
     </w:p>
     <w:sectPr>
       <w:pgSz w:w="12240" w:h="15840"/>
